--- a/HWs/First Project/Proyecto1.docx
+++ b/HWs/First Project/Proyecto1.docx
@@ -800,54 +800,29 @@
           <w:noProof/>
           <w:lang w:eastAsia="en-US"/>
         </w:rPr>
-        <w:t>Como primer paso se lee el archivo y las parejas se guardan en un vector, después se procede a detectar los miembros de la relación y guardarlos en un vector como se muestra</w:t>
-      </w:r>
+        <w:t>Como primer paso se lee el archivo y las parejas se guardan en un vector, después se procede a detectar los miembros de la relación y guardarlos en un vector como se muestra en el siguiente código.</w:t>
+      </w:r>
+    </w:p>
+    <w:p>
+      <w:pPr>
+        <w:jc w:val="center"/>
+        <w:rPr>
+          <w:noProof/>
+          <w:lang w:eastAsia="en-US"/>
+        </w:rPr>
+      </w:pPr>
       <w:bookmarkStart w:id="5" w:name="_GoBack"/>
       <w:bookmarkEnd w:id="5"/>
       <w:r>
         <w:rPr>
           <w:noProof/>
-          <w:lang w:eastAsia="en-US"/>
-        </w:rPr>
-        <w:t xml:space="preserve"> en el siguiente código.</w:t>
-      </w:r>
-    </w:p>
-    <w:p>
-      <w:pPr>
-        <w:rPr>
-          <w:b/>
-          <w:noProof/>
-          <w:lang w:eastAsia="en-US"/>
-        </w:rPr>
-      </w:pPr>
-      <w:r>
-        <w:rPr>
-          <w:b/>
-          <w:noProof/>
-          <w:lang w:eastAsia="en-US"/>
-        </w:rPr>
-        <w:t>Reflexiva</w:t>
-      </w:r>
-    </w:p>
-    <w:p>
-      <w:pPr>
-        <w:jc w:val="center"/>
-        <w:rPr>
-          <w:sz w:val="24"/>
-          <w:szCs w:val="24"/>
-          <w:u w:val="single"/>
-        </w:rPr>
-      </w:pPr>
-      <w:r>
-        <w:rPr>
-          <w:noProof/>
           <w:lang w:val="en-US" w:eastAsia="en-US"/>
         </w:rPr>
         <w:drawing>
-          <wp:inline distT="0" distB="0" distL="0" distR="0" wp14:anchorId="42D5BD8E" wp14:editId="67298A50">
-            <wp:extent cx="2016369" cy="1608429"/>
-            <wp:effectExtent l="0" t="0" r="3175" b="0"/>
-            <wp:docPr id="1" name="Picture 1"/>
+          <wp:inline distT="0" distB="0" distL="0" distR="0" wp14:anchorId="7C9B1A87" wp14:editId="4F6C346B">
+            <wp:extent cx="1822655" cy="1723292"/>
+            <wp:effectExtent l="0" t="0" r="6350" b="0"/>
+            <wp:docPr id="5" name="Picture 5"/>
             <wp:cNvGraphicFramePr>
               <a:graphicFrameLocks xmlns:a="http://schemas.openxmlformats.org/drawingml/2006/main" noChangeAspect="1"/>
             </wp:cNvGraphicFramePr>
@@ -867,7 +842,7 @@
                   <pic:spPr>
                     <a:xfrm>
                       <a:off x="0" y="0"/>
-                      <a:ext cx="2038190" cy="1625836"/>
+                      <a:ext cx="1848868" cy="1748076"/>
                     </a:xfrm>
                     <a:prstGeom prst="rect">
                       <a:avLst/>
@@ -881,29 +856,58 @@
       </w:r>
     </w:p>
     <w:p>
-      <w:r>
-        <w:t>En este caso se utilizan 2 fors anidados para recorrer el vector que contiene los miembros y ver si en el vector parejas hay una pareja con el mismo miembro dos veces.</w:t>
-      </w:r>
-    </w:p>
-    <w:p/>
-    <w:p/>
-    <w:p/>
-    <w:p>
-      <w:pPr>
-        <w:rPr>
-          <w:b/>
-        </w:rPr>
-      </w:pPr>
-      <w:r>
-        <w:rPr>
-          <w:b/>
-        </w:rPr>
-        <w:t>Simétrica</w:t>
-      </w:r>
+      <w:pPr>
+        <w:jc w:val="center"/>
+        <w:rPr>
+          <w:noProof/>
+          <w:lang w:eastAsia="en-US"/>
+        </w:rPr>
+      </w:pPr>
     </w:p>
     <w:p>
       <w:pPr>
         <w:jc w:val="center"/>
+        <w:rPr>
+          <w:noProof/>
+          <w:lang w:eastAsia="en-US"/>
+        </w:rPr>
+      </w:pPr>
+    </w:p>
+    <w:p>
+      <w:pPr>
+        <w:jc w:val="center"/>
+        <w:rPr>
+          <w:noProof/>
+          <w:lang w:eastAsia="en-US"/>
+        </w:rPr>
+      </w:pPr>
+    </w:p>
+    <w:p>
+      <w:pPr>
+        <w:rPr>
+          <w:b/>
+          <w:noProof/>
+          <w:lang w:eastAsia="en-US"/>
+        </w:rPr>
+      </w:pPr>
+      <w:r>
+        <w:rPr>
+          <w:b/>
+          <w:noProof/>
+          <w:lang w:eastAsia="en-US"/>
+        </w:rPr>
+        <w:lastRenderedPageBreak/>
+        <w:t>Reflexiva</w:t>
+      </w:r>
+    </w:p>
+    <w:p>
+      <w:pPr>
+        <w:jc w:val="center"/>
+        <w:rPr>
+          <w:sz w:val="24"/>
+          <w:szCs w:val="24"/>
+          <w:u w:val="single"/>
+        </w:rPr>
       </w:pPr>
       <w:r>
         <w:rPr>
@@ -911,10 +915,10 @@
           <w:lang w:val="en-US" w:eastAsia="en-US"/>
         </w:rPr>
         <w:drawing>
-          <wp:inline distT="0" distB="0" distL="0" distR="0" wp14:anchorId="4A5A44DE" wp14:editId="5D236BDF">
-            <wp:extent cx="2187895" cy="2110154"/>
-            <wp:effectExtent l="0" t="0" r="3175" b="4445"/>
-            <wp:docPr id="3" name="Picture 3"/>
+          <wp:inline distT="0" distB="0" distL="0" distR="0" wp14:anchorId="42D5BD8E" wp14:editId="67298A50">
+            <wp:extent cx="2016369" cy="1608429"/>
+            <wp:effectExtent l="0" t="0" r="3175" b="0"/>
+            <wp:docPr id="1" name="Picture 1"/>
             <wp:cNvGraphicFramePr>
               <a:graphicFrameLocks xmlns:a="http://schemas.openxmlformats.org/drawingml/2006/main" noChangeAspect="1"/>
             </wp:cNvGraphicFramePr>
@@ -934,7 +938,7 @@
                   <pic:spPr>
                     <a:xfrm>
                       <a:off x="0" y="0"/>
-                      <a:ext cx="2192405" cy="2114503"/>
+                      <a:ext cx="2038190" cy="1625836"/>
                     </a:xfrm>
                     <a:prstGeom prst="rect">
                       <a:avLst/>
@@ -949,24 +953,27 @@
     </w:p>
     <w:p>
       <w:r>
-        <w:t>En este caso igualmente se necesitan 2 fors para recorrer el vecotor de parejas simultáneamente para obtener en cada iteración del primer for cada pareja y en el segundo, buscar la pareja previamente encontrada invertida.</w:t>
+        <w:t>En este caso se utilizan 2 fors anidados para recorrer el vector que contiene los miembros y ver si en el vector parejas hay una pareja con el mismo miembro dos veces.</w:t>
+      </w:r>
+    </w:p>
+    <w:p/>
+    <w:p/>
+    <w:p/>
+    <w:p>
+      <w:pPr>
+        <w:rPr>
+          <w:b/>
+        </w:rPr>
+      </w:pPr>
+      <w:r>
+        <w:rPr>
+          <w:b/>
+        </w:rPr>
+        <w:t>Simétrica</w:t>
       </w:r>
     </w:p>
     <w:p>
       <w:pPr>
-        <w:rPr>
-          <w:b/>
-        </w:rPr>
-      </w:pPr>
-      <w:r>
-        <w:rPr>
-          <w:b/>
-        </w:rPr>
-        <w:t>Transitiva</w:t>
-      </w:r>
-    </w:p>
-    <w:p>
-      <w:pPr>
         <w:jc w:val="center"/>
       </w:pPr>
       <w:r>
@@ -975,10 +982,10 @@
           <w:lang w:val="en-US" w:eastAsia="en-US"/>
         </w:rPr>
         <w:drawing>
-          <wp:inline distT="0" distB="0" distL="0" distR="0" wp14:anchorId="698C4574" wp14:editId="24463D1A">
-            <wp:extent cx="2333775" cy="2699238"/>
-            <wp:effectExtent l="0" t="0" r="0" b="6350"/>
-            <wp:docPr id="4" name="Picture 4"/>
+          <wp:inline distT="0" distB="0" distL="0" distR="0" wp14:anchorId="4A5A44DE" wp14:editId="5D236BDF">
+            <wp:extent cx="2187895" cy="2110154"/>
+            <wp:effectExtent l="0" t="0" r="3175" b="4445"/>
+            <wp:docPr id="3" name="Picture 3"/>
             <wp:cNvGraphicFramePr>
               <a:graphicFrameLocks xmlns:a="http://schemas.openxmlformats.org/drawingml/2006/main" noChangeAspect="1"/>
             </wp:cNvGraphicFramePr>
@@ -998,6 +1005,71 @@
                   <pic:spPr>
                     <a:xfrm>
                       <a:off x="0" y="0"/>
+                      <a:ext cx="2192405" cy="2114503"/>
+                    </a:xfrm>
+                    <a:prstGeom prst="rect">
+                      <a:avLst/>
+                    </a:prstGeom>
+                  </pic:spPr>
+                </pic:pic>
+              </a:graphicData>
+            </a:graphic>
+          </wp:inline>
+        </w:drawing>
+      </w:r>
+    </w:p>
+    <w:p>
+      <w:r>
+        <w:t>En este caso igualmente se necesitan 2 fors para recorrer el vecotor de parejas simultáneamente para obtener en cada iteración del primer for cada pareja y en el segundo, buscar la pareja previamente encontrada invertida.</w:t>
+      </w:r>
+    </w:p>
+    <w:p>
+      <w:pPr>
+        <w:rPr>
+          <w:b/>
+        </w:rPr>
+      </w:pPr>
+      <w:r>
+        <w:rPr>
+          <w:b/>
+        </w:rPr>
+        <w:t>Transitiva</w:t>
+      </w:r>
+    </w:p>
+    <w:p>
+      <w:pPr>
+        <w:jc w:val="center"/>
+      </w:pPr>
+      <w:r>
+        <w:rPr>
+          <w:noProof/>
+          <w:lang w:val="en-US" w:eastAsia="en-US"/>
+        </w:rPr>
+        <w:lastRenderedPageBreak/>
+        <w:drawing>
+          <wp:inline distT="0" distB="0" distL="0" distR="0" wp14:anchorId="698C4574" wp14:editId="24463D1A">
+            <wp:extent cx="2333775" cy="2699238"/>
+            <wp:effectExtent l="0" t="0" r="0" b="6350"/>
+            <wp:docPr id="4" name="Picture 4"/>
+            <wp:cNvGraphicFramePr>
+              <a:graphicFrameLocks xmlns:a="http://schemas.openxmlformats.org/drawingml/2006/main" noChangeAspect="1"/>
+            </wp:cNvGraphicFramePr>
+            <a:graphic xmlns:a="http://schemas.openxmlformats.org/drawingml/2006/main">
+              <a:graphicData uri="http://schemas.openxmlformats.org/drawingml/2006/picture">
+                <pic:pic xmlns:pic="http://schemas.openxmlformats.org/drawingml/2006/picture">
+                  <pic:nvPicPr>
+                    <pic:cNvPr id="1" name=""/>
+                    <pic:cNvPicPr/>
+                  </pic:nvPicPr>
+                  <pic:blipFill>
+                    <a:blip r:embed="rId14"/>
+                    <a:stretch>
+                      <a:fillRect/>
+                    </a:stretch>
+                  </pic:blipFill>
+                  <pic:spPr>
+                    <a:xfrm>
+                      <a:off x="0" y="0"/>
                       <a:ext cx="2335900" cy="2701695"/>
                     </a:xfrm>
                     <a:prstGeom prst="rect">
@@ -1042,7 +1114,6 @@
         <w:rPr>
           <w:rStyle w:val="Heading1Char"/>
         </w:rPr>
-        <w:lastRenderedPageBreak/>
         <w:t>Bibliografía</w:t>
       </w:r>
       <w:r>
@@ -1068,7 +1139,7 @@
       </w:r>
     </w:p>
     <w:sectPr>
-      <w:footerReference w:type="default" r:id="rId14"/>
+      <w:footerReference w:type="default" r:id="rId15"/>
       <w:pgSz w:w="12240" w:h="15840"/>
       <w:pgMar w:top="1728" w:right="1800" w:bottom="1440" w:left="1800" w:header="720" w:footer="720" w:gutter="0"/>
       <w:pgNumType w:start="0"/>
@@ -1165,7 +1236,7 @@
 <w:numbering xmlns:wpc="http://schemas.microsoft.com/office/word/2010/wordprocessingCanvas" xmlns:cx="http://schemas.microsoft.com/office/drawing/2014/chartex" xmlns:cx1="http://schemas.microsoft.com/office/drawing/2015/9/8/chartex" xmlns:cx2="http://schemas.microsoft.com/office/drawing/2015/10/21/chartex" xmlns:mc="http://schemas.openxmlformats.org/markup-compatibility/2006" xmlns:o="urn:schemas-microsoft-com:office:office" xmlns:r="http://schemas.openxmlformats.org/officeDocument/2006/relationships" xmlns:m="http://schemas.openxmlformats.org/officeDocument/2006/math" xmlns:v="urn:schemas-microsoft-com:vml" xmlns:wp14="http://schemas.microsoft.com/office/word/2010/wordprocessingDrawing" xmlns:wp="http://schemas.openxmlformats.org/drawingml/2006/wordprocessingDrawing" xmlns:w10="urn:schemas-microsoft-com:office:word" xmlns:w="http://schemas.openxmlformats.org/wordprocessingml/2006/main" xmlns:w14="http://schemas.microsoft.com/office/word/2010/wordml" xmlns:w15="http://schemas.microsoft.com/office/word/2012/wordml" xmlns:w16se="http://schemas.microsoft.com/office/word/2015/wordml/symex" xmlns:wpg="http://schemas.microsoft.com/office/word/2010/wordprocessingGroup" xmlns:wpi="http://schemas.microsoft.com/office/word/2010/wordprocessingInk" xmlns:wne="http://schemas.microsoft.com/office/word/2006/wordml" xmlns:wps="http://schemas.microsoft.com/office/word/2010/wordprocessingShape" mc:Ignorable="w14 w15 w16se wp14">
   <w:numPicBullet w:numPicBulletId="0">
     <w:pict>
-      <v:shapetype w14:anchorId="3390FFDA" id="_x0000_t75" coordsize="21600,21600" o:spt="75" o:preferrelative="t" path="m@4@5l@4@11@9@11@9@5xe" filled="f" stroked="f">
+      <v:shapetype w14:anchorId="3B3C4AE5" id="_x0000_t75" coordsize="21600,21600" o:spt="75" o:preferrelative="t" path="m@4@5l@4@11@9@11@9@5xe" filled="f" stroked="f">
         <v:stroke joinstyle="miter"/>
         <v:formulas>
           <v:f eqn="if lineDrawn pixelLineWidth 0"/>
@@ -1184,7 +1255,7 @@
         <v:path o:extrusionok="f" gradientshapeok="t" o:connecttype="rect"/>
         <o:lock v:ext="edit" aspectratio="t"/>
       </v:shapetype>
-      <v:shape id="_x0000_i1030" type="#_x0000_t75" style="width:11.25pt;height:11.25pt" o:bullet="t">
+      <v:shape id="_x0000_i1033" type="#_x0000_t75" style="width:11.25pt;height:11.25pt" o:bullet="t">
         <v:imagedata r:id="rId1" o:title="Word Work File L_5"/>
       </v:shape>
     </w:pict>
@@ -3329,7 +3400,7 @@
   <w:rsids>
     <w:rsidRoot w:val="00D206C7"/>
     <w:rsid w:val="000435A9"/>
-    <w:rsid w:val="005E346D"/>
+    <w:rsid w:val="002D5B8B"/>
     <w:rsid w:val="00D206C7"/>
   </w:rsids>
   <m:mathPr>
@@ -4212,7 +4283,7 @@
 </file>
 
 <file path=customXml/itemProps3.xml><?xml version="1.0" encoding="utf-8"?>
-<ds:datastoreItem xmlns:ds="http://schemas.openxmlformats.org/officeDocument/2006/customXml" ds:itemID="{1488297F-30E1-4826-97E4-FCC48148FFE3}">
+<ds:datastoreItem xmlns:ds="http://schemas.openxmlformats.org/officeDocument/2006/customXml" ds:itemID="{CE711FDB-0003-427E-9A03-D32009C70A2D}">
   <ds:schemaRefs>
     <ds:schemaRef ds:uri="http://schemas.openxmlformats.org/officeDocument/2006/bibliography"/>
   </ds:schemaRefs>
